--- a/Documentation/Meeting agendas/2012-03-19.docx
+++ b/Documentation/Meeting agendas/2012-03-19.docx
@@ -509,15 +509,7 @@
         <w:rPr>
           <w:lang w:val="en-US"/>
         </w:rPr>
-        <w:t>Finish use cases</w:t>
-      </w:r>
-      <w:bookmarkStart w:id="0" w:name="_GoBack"/>
-      <w:bookmarkEnd w:id="0"/>
-      <w:r>
-        <w:rPr>
-          <w:lang w:val="en-US"/>
-        </w:rPr>
-        <w:t xml:space="preserve"> </w:t>
+        <w:t xml:space="preserve">Finish use cases </w:t>
       </w:r>
       <w:r>
         <w:rPr>
